--- a/Results report.docx
+++ b/Results report.docx
@@ -516,10 +516,19 @@
     </w:p>
     <w:p>
       <w:r>
-        <w:t>It can now be clearly seen that ribose importing pathway shows upregulation</w:t>
-      </w:r>
-      <w:r>
-        <w:t>, obviously expected as WCFS1 has to use ribose as its energy source. The breakdown of pyruvate also seems to be highly upregulated</w:t>
+        <w:t>It can now be clearly seen that ribose importing shows upregulation</w:t>
+      </w:r>
+      <w:r>
+        <w:t xml:space="preserve">, obviously expected as WCFS1 has to </w:t>
+      </w:r>
+      <w:r>
+        <w:t xml:space="preserve">now </w:t>
+      </w:r>
+      <w:r>
+        <w:t>use ribose as its energy source. The breakdown of pyruvate also seems to be highly upregulated</w:t>
+      </w:r>
+      <w:r>
+        <w:t>, the biological explanation of this is unclear.</w:t>
       </w:r>
       <w:bookmarkStart w:id="0" w:name="_GoBack"/>
       <w:bookmarkEnd w:id="0"/>
